--- a/MoodleFN_Marking_Manager_25.docx
+++ b/MoodleFN_Marking_Manager_25.docx
@@ -99,10 +99,7 @@
         <w:ind w:left="720"/>
       </w:pPr>
       <w:r>
-        <w:t xml:space="preserve">* </w:t>
-      </w:r>
-      <w:r>
-        <w:t>Recommend</w:t>
+        <w:t>* Recommend</w:t>
       </w:r>
       <w:r>
         <w:t>ed</w:t>
@@ -417,12 +414,14 @@
           <w:rPr>
             <w:rStyle w:val="Hyperlink"/>
           </w:rPr>
-          <w:t>https://github.com/fernandooliveira/moodlefn-marking-manager/archive/master.zip</w:t>
+          <w:t>https://github.com/fernandooliveira/moodlefn-marking-manager25/archive/master.zip</w:t>
         </w:r>
       </w:hyperlink>
       <w:r>
         <w:t xml:space="preserve"> </w:t>
       </w:r>
+      <w:bookmarkStart w:id="0" w:name="_GoBack"/>
+      <w:bookmarkEnd w:id="0"/>
     </w:p>
     <w:p>
       <w:pPr>
@@ -1101,10 +1100,10 @@
                   <v:path o:extrusionok="f" gradientshapeok="t" o:connecttype="rect"/>
                   <o:lock v:ext="edit" aspectratio="t"/>
                 </v:shapetype>
-                <v:shape id="_x0000_i1026" type="#_x0000_t75" style="width:174pt;height:240.75pt" o:ole="">
+                <v:shape id="_x0000_i1025" type="#_x0000_t75" style="width:174pt;height:240.75pt" o:ole="">
                   <v:imagedata r:id="rId14" o:title=""/>
                 </v:shape>
-                <o:OLEObject Type="Embed" ProgID="PBrush" ShapeID="_x0000_i1026" DrawAspect="Content" ObjectID="_1436000777" r:id="rId15"/>
+                <o:OLEObject Type="Embed" ProgID="PBrush" ShapeID="_x0000_i1025" DrawAspect="Content" ObjectID="_1436007966" r:id="rId15"/>
               </w:object>
             </w:r>
           </w:p>
@@ -1125,14 +1124,14 @@
             </w:pPr>
             <w:r>
               <w:object w:dxaOrig="7950" w:dyaOrig="5715">
-                <v:shape id="_x0000_i1025" type="#_x0000_t75" style="width:357pt;height:256.5pt" o:ole="" o:bordertopcolor="this" o:borderleftcolor="this" o:borderbottomcolor="this" o:borderrightcolor="this">
+                <v:shape id="_x0000_i1026" type="#_x0000_t75" style="width:357pt;height:256.5pt" o:ole="" o:bordertopcolor="this" o:borderleftcolor="this" o:borderbottomcolor="this" o:borderrightcolor="this">
                   <v:imagedata r:id="rId16" o:title=""/>
                   <w10:bordertop type="single" width="4"/>
                   <w10:borderleft type="single" width="4"/>
                   <w10:borderbottom type="single" width="4"/>
                   <w10:borderright type="single" width="4"/>
                 </v:shape>
-                <o:OLEObject Type="Embed" ProgID="PBrush" ShapeID="_x0000_i1025" DrawAspect="Content" ObjectID="_1436000778" r:id="rId17"/>
+                <o:OLEObject Type="Embed" ProgID="PBrush" ShapeID="_x0000_i1026" DrawAspect="Content" ObjectID="_1436007967" r:id="rId17"/>
               </w:object>
             </w:r>
           </w:p>
@@ -2393,10 +2392,7 @@
       </w:r>
     </w:p>
     <w:p/>
-    <w:p>
-      <w:bookmarkStart w:id="0" w:name="_GoBack"/>
-      <w:bookmarkEnd w:id="0"/>
-    </w:p>
+    <w:p/>
     <w:p>
       <w:pPr>
         <w:pBdr>

--- a/MoodleFN_Marking_Manager_25.docx
+++ b/MoodleFN_Marking_Manager_25.docx
@@ -1103,7 +1103,7 @@
                 <v:shape id="_x0000_i1025" type="#_x0000_t75" style="width:174pt;height:240.75pt" o:ole="">
                   <v:imagedata r:id="rId14" o:title=""/>
                 </v:shape>
-                <o:OLEObject Type="Embed" ProgID="PBrush" ShapeID="_x0000_i1025" DrawAspect="Content" ObjectID="_1436007966" r:id="rId15"/>
+                <o:OLEObject Type="Embed" ProgID="PBrush" ShapeID="_x0000_i1025" DrawAspect="Content" ObjectID="_1436008188" r:id="rId15"/>
               </w:object>
             </w:r>
           </w:p>
@@ -1131,7 +1131,7 @@
                   <w10:borderbottom type="single" width="4"/>
                   <w10:borderright type="single" width="4"/>
                 </v:shape>
-                <o:OLEObject Type="Embed" ProgID="PBrush" ShapeID="_x0000_i1026" DrawAspect="Content" ObjectID="_1436007967" r:id="rId17"/>
+                <o:OLEObject Type="Embed" ProgID="PBrush" ShapeID="_x0000_i1026" DrawAspect="Content" ObjectID="_1436008189" r:id="rId17"/>
               </w:object>
             </w:r>
           </w:p>
